--- a/docs/Đồ án tốt nghiệp.docx
+++ b/docs/Đồ án tốt nghiệp.docx
@@ -200,7 +200,7 @@
     </w:p>
     <w:p>
       <w:pPr>
-        <w:spacing w:before="360" w:after="360" w:line="276" w:lineRule="auto"/>
+        <w:spacing w:line="276" w:lineRule="auto"/>
         <w:jc w:val="center"/>
         <w:rPr>
           <w:rFonts w:cs="Times New Roman"/>
@@ -210,11 +210,7 @@
           <w:szCs w:val="28"/>
         </w:rPr>
       </w:pPr>
-    </w:p>
-    <w:p>
-      <w:pPr>
-        <w:spacing w:line="276" w:lineRule="auto"/>
-        <w:jc w:val="center"/>
+      <w:r>
         <w:rPr>
           <w:rFonts w:cs="Times New Roman"/>
           <w:b/>
@@ -222,8 +218,13 @@
           <w:sz w:val="28"/>
           <w:szCs w:val="28"/>
         </w:rPr>
-      </w:pPr>
-      <w:r>
+        <w:t>LUẬN VĂN</w:t>
+      </w:r>
+    </w:p>
+    <w:p>
+      <w:pPr>
+        <w:spacing w:after="720" w:line="276" w:lineRule="auto"/>
+        <w:jc w:val="center"/>
         <w:rPr>
           <w:rFonts w:cs="Times New Roman"/>
           <w:b/>
@@ -231,13 +232,8 @@
           <w:sz w:val="28"/>
           <w:szCs w:val="28"/>
         </w:rPr>
-        <w:t>LUẬN VĂN</w:t>
-      </w:r>
-    </w:p>
-    <w:p>
-      <w:pPr>
-        <w:spacing w:after="720" w:line="276" w:lineRule="auto"/>
-        <w:jc w:val="center"/>
+      </w:pPr>
+      <w:r>
         <w:rPr>
           <w:rFonts w:cs="Times New Roman"/>
           <w:b/>
@@ -245,8 +241,13 @@
           <w:sz w:val="28"/>
           <w:szCs w:val="28"/>
         </w:rPr>
-      </w:pPr>
-      <w:r>
+        <w:t>TỐT NGHIỆP ĐẠI HỌC</w:t>
+      </w:r>
+    </w:p>
+    <w:p>
+      <w:pPr>
+        <w:spacing w:after="720" w:line="240" w:lineRule="auto"/>
+        <w:jc w:val="center"/>
         <w:rPr>
           <w:rFonts w:cs="Times New Roman"/>
           <w:b/>
@@ -254,25 +255,11 @@
           <w:sz w:val="28"/>
           <w:szCs w:val="28"/>
         </w:rPr>
-        <w:t>TỐT NGHIỆP ĐẠI HỌC</w:t>
-      </w:r>
-    </w:p>
-    <w:p>
-      <w:pPr>
-        <w:spacing w:after="720" w:line="276" w:lineRule="auto"/>
-        <w:jc w:val="center"/>
+      </w:pPr>
+      <w:r>
         <w:rPr>
           <w:rFonts w:cs="Times New Roman"/>
           <w:b/>
-          <w:bCs/>
-          <w:sz w:val="28"/>
-          <w:szCs w:val="28"/>
-        </w:rPr>
-      </w:pPr>
-      <w:r>
-        <w:rPr>
-          <w:rFonts w:cs="Times New Roman"/>
-          <w:b/>
           <w:sz w:val="28"/>
           <w:szCs w:val="28"/>
           <w:u w:val="single"/>
@@ -282,7 +269,7 @@
     </w:p>
     <w:p>
       <w:pPr>
-        <w:spacing w:before="480" w:after="120" w:line="276" w:lineRule="auto"/>
+        <w:spacing w:before="480" w:after="120" w:line="240" w:lineRule="auto"/>
         <w:ind w:firstLine="426"/>
         <w:jc w:val="center"/>
         <w:rPr>
@@ -12188,6 +12175,7 @@
       </w:pPr>
       <w:r>
         <w:rPr>
+          <w:noProof/>
           <w:sz w:val="28"/>
           <w:szCs w:val="28"/>
           <w:lang w:eastAsia="ja-JP"/>
@@ -12919,23 +12907,7 @@
                 <w:szCs w:val="28"/>
                 <w:lang w:eastAsia="ja-JP"/>
               </w:rPr>
-              <w:t xml:space="preserve">Cho phép người dùng thêm thông tin </w:t>
-            </w:r>
-            <w:r>
-              <w:rPr>
-                <w:sz w:val="28"/>
-                <w:szCs w:val="28"/>
-                <w:lang w:eastAsia="ja-JP"/>
-              </w:rPr>
-              <w:t xml:space="preserve">bài tập </w:t>
-            </w:r>
-            <w:r>
-              <w:rPr>
-                <w:sz w:val="28"/>
-                <w:szCs w:val="28"/>
-                <w:lang w:eastAsia="ja-JP"/>
-              </w:rPr>
-              <w:t>thể dục thể thao vào hệ thống</w:t>
+              <w:t>Cho phép người dùng thêm thông tin bài tập thể dục thể thao vào hệ thống</w:t>
             </w:r>
           </w:p>
         </w:tc>
@@ -13002,23 +12974,7 @@
                 <w:szCs w:val="28"/>
                 <w:lang w:eastAsia="ja-JP"/>
               </w:rPr>
-              <w:t xml:space="preserve">Cho phép người dùng chỉnh sửa lại thông tin </w:t>
-            </w:r>
-            <w:r>
-              <w:rPr>
-                <w:sz w:val="28"/>
-                <w:szCs w:val="28"/>
-                <w:lang w:eastAsia="ja-JP"/>
-              </w:rPr>
-              <w:t>bài tập</w:t>
-            </w:r>
-            <w:r>
-              <w:rPr>
-                <w:sz w:val="28"/>
-                <w:szCs w:val="28"/>
-                <w:lang w:eastAsia="ja-JP"/>
-              </w:rPr>
-              <w:t xml:space="preserve"> thể dục thể thao ở trong hệ thống</w:t>
+              <w:t>Cho phép người dùng chỉnh sửa lại thông tin bài tập thể dục thể thao ở trong hệ thống</w:t>
             </w:r>
           </w:p>
         </w:tc>
@@ -13085,23 +13041,7 @@
                 <w:szCs w:val="28"/>
                 <w:lang w:eastAsia="ja-JP"/>
               </w:rPr>
-              <w:t xml:space="preserve">Cho phép người dùng xóa đi thông tin </w:t>
-            </w:r>
-            <w:r>
-              <w:rPr>
-                <w:sz w:val="28"/>
-                <w:szCs w:val="28"/>
-                <w:lang w:eastAsia="ja-JP"/>
-              </w:rPr>
-              <w:t>bài tập thể dục thể thao</w:t>
-            </w:r>
-            <w:r>
-              <w:rPr>
-                <w:sz w:val="28"/>
-                <w:szCs w:val="28"/>
-                <w:lang w:eastAsia="ja-JP"/>
-              </w:rPr>
-              <w:t xml:space="preserve"> ở trong hệ thống</w:t>
+              <w:t>Cho phép người dùng xóa đi thông tin bài tập thể dục thể thao ở trong hệ thống</w:t>
             </w:r>
           </w:p>
         </w:tc>
@@ -13168,23 +13108,7 @@
                 <w:szCs w:val="28"/>
                 <w:lang w:eastAsia="ja-JP"/>
               </w:rPr>
-              <w:t xml:space="preserve">Cho phép người dùng thêm thông tin </w:t>
-            </w:r>
-            <w:r>
-              <w:rPr>
-                <w:sz w:val="28"/>
-                <w:szCs w:val="28"/>
-                <w:lang w:eastAsia="ja-JP"/>
-              </w:rPr>
-              <w:t>lịch trình tập</w:t>
-            </w:r>
-            <w:r>
-              <w:rPr>
-                <w:sz w:val="28"/>
-                <w:szCs w:val="28"/>
-                <w:lang w:eastAsia="ja-JP"/>
-              </w:rPr>
-              <w:t xml:space="preserve"> thể dục thể thao vào hệ thống</w:t>
+              <w:t>Cho phép người dùng thêm thông tin lịch trình tập thể dục thể thao vào hệ thống</w:t>
             </w:r>
           </w:p>
         </w:tc>
@@ -13535,15 +13459,7 @@
                 <w:szCs w:val="28"/>
                 <w:lang w:eastAsia="ja-JP"/>
               </w:rPr>
-              <w:t>Cung cấp cho người dùng bộ đếm thời gian ứng với các bài tập thể dục thể thao</w:t>
-            </w:r>
-            <w:r>
-              <w:rPr>
-                <w:sz w:val="28"/>
-                <w:szCs w:val="28"/>
-                <w:lang w:eastAsia="ja-JP"/>
-              </w:rPr>
-              <w:t xml:space="preserve"> trong lịch trình tập thể dục thể thao</w:t>
+              <w:t>Cung cấp cho người dùng bộ đếm thời gian ứng với các bài tập thể dục thể thao trong lịch trình tập thể dục thể thao</w:t>
             </w:r>
           </w:p>
         </w:tc>
@@ -13654,6 +13570,7 @@
       </w:pPr>
       <w:r>
         <w:rPr>
+          <w:noProof/>
           <w:sz w:val="28"/>
           <w:szCs w:val="28"/>
           <w:lang w:eastAsia="ja-JP"/>
@@ -13790,23 +13707,7 @@
           <w:sz w:val="28"/>
           <w:szCs w:val="28"/>
         </w:rPr>
-        <w:t xml:space="preserve">Use case </w:t>
-      </w:r>
-      <w:r>
-        <w:rPr>
-          <w:rFonts w:ascii="Times New Roman" w:hAnsi="Times New Roman" w:cs="Times New Roman"/>
-          <w:sz w:val="28"/>
-          <w:szCs w:val="28"/>
-        </w:rPr>
-        <w:t>sửa</w:t>
-      </w:r>
-      <w:r>
-        <w:rPr>
-          <w:rFonts w:ascii="Times New Roman" w:hAnsi="Times New Roman" w:cs="Times New Roman"/>
-          <w:sz w:val="28"/>
-          <w:szCs w:val="28"/>
-        </w:rPr>
-        <w:t xml:space="preserve"> động tác</w:t>
+        <w:t>Use case sửa động tác</w:t>
       </w:r>
       <w:r>
         <w:rPr>
@@ -13825,6 +13726,7 @@
       </w:pPr>
       <w:r>
         <w:rPr>
+          <w:noProof/>
           <w:sz w:val="28"/>
           <w:szCs w:val="28"/>
           <w:lang w:eastAsia="ja-JP"/>
@@ -13952,23 +13854,7 @@
           <w:sz w:val="28"/>
           <w:szCs w:val="28"/>
         </w:rPr>
-        <w:t xml:space="preserve">Use case </w:t>
-      </w:r>
-      <w:r>
-        <w:rPr>
-          <w:rFonts w:ascii="Times New Roman" w:hAnsi="Times New Roman" w:cs="Times New Roman"/>
-          <w:sz w:val="28"/>
-          <w:szCs w:val="28"/>
-        </w:rPr>
-        <w:t>xóa</w:t>
-      </w:r>
-      <w:r>
-        <w:rPr>
-          <w:rFonts w:ascii="Times New Roman" w:hAnsi="Times New Roman" w:cs="Times New Roman"/>
-          <w:sz w:val="28"/>
-          <w:szCs w:val="28"/>
-        </w:rPr>
-        <w:t xml:space="preserve"> động tác</w:t>
+        <w:t>Use case xóa động tác</w:t>
       </w:r>
       <w:r>
         <w:rPr>
@@ -13987,6 +13873,7 @@
       </w:pPr>
       <w:r>
         <w:rPr>
+          <w:noProof/>
           <w:sz w:val="28"/>
           <w:szCs w:val="28"/>
           <w:lang w:eastAsia="ja-JP"/>
@@ -18013,15 +17900,7 @@
           <w:sz w:val="28"/>
           <w:szCs w:val="28"/>
         </w:rPr>
-        <w:t>Fragment trang chủ</w:t>
-      </w:r>
-      <w:r>
-        <w:rPr>
-          <w:rFonts w:ascii="Times New Roman" w:hAnsi="Times New Roman" w:cs="Times New Roman"/>
-          <w:sz w:val="28"/>
-          <w:szCs w:val="28"/>
-        </w:rPr>
-        <w:t xml:space="preserve"> (HomePageFragment)</w:t>
+        <w:t>Fragment trang chủ (HomePageFragment)</w:t>
       </w:r>
       <w:bookmarkEnd w:id="45"/>
     </w:p>
@@ -18827,39 +18706,7 @@
           <w:sz w:val="28"/>
           <w:szCs w:val="28"/>
         </w:rPr>
-        <w:t xml:space="preserve">Fragment trang </w:t>
-      </w:r>
-      <w:r>
-        <w:rPr>
-          <w:rFonts w:ascii="Times New Roman" w:hAnsi="Times New Roman" w:cs="Times New Roman"/>
-          <w:sz w:val="28"/>
-          <w:szCs w:val="28"/>
-        </w:rPr>
-        <w:t>động tác</w:t>
-      </w:r>
-      <w:r>
-        <w:rPr>
-          <w:rFonts w:ascii="Times New Roman" w:hAnsi="Times New Roman" w:cs="Times New Roman"/>
-          <w:sz w:val="28"/>
-          <w:szCs w:val="28"/>
-        </w:rPr>
-        <w:t xml:space="preserve"> (</w:t>
-      </w:r>
-      <w:r>
-        <w:rPr>
-          <w:rFonts w:ascii="Times New Roman" w:hAnsi="Times New Roman" w:cs="Times New Roman"/>
-          <w:sz w:val="28"/>
-          <w:szCs w:val="28"/>
-        </w:rPr>
-        <w:t>Exercise</w:t>
-      </w:r>
-      <w:r>
-        <w:rPr>
-          <w:rFonts w:ascii="Times New Roman" w:hAnsi="Times New Roman" w:cs="Times New Roman"/>
-          <w:sz w:val="28"/>
-          <w:szCs w:val="28"/>
-        </w:rPr>
-        <w:t>PageFragment)</w:t>
+        <w:t>Fragment trang động tác (ExercisePageFragment)</w:t>
       </w:r>
       <w:bookmarkEnd w:id="48"/>
     </w:p>
@@ -19234,23 +19081,7 @@
                 <w:szCs w:val="28"/>
                 <w:lang w:eastAsia="ja-JP"/>
               </w:rPr>
-              <w:t xml:space="preserve">Ô điền thông tin tên </w:t>
-            </w:r>
-            <w:r>
-              <w:rPr>
-                <w:sz w:val="28"/>
-                <w:szCs w:val="28"/>
-                <w:lang w:eastAsia="ja-JP"/>
-              </w:rPr>
-              <w:t xml:space="preserve">động tác </w:t>
-            </w:r>
-            <w:r>
-              <w:rPr>
-                <w:sz w:val="28"/>
-                <w:szCs w:val="28"/>
-                <w:lang w:eastAsia="ja-JP"/>
-              </w:rPr>
-              <w:t>cần tìm kiếm</w:t>
+              <w:t>Ô điền thông tin tên động tác cần tìm kiếm</w:t>
             </w:r>
           </w:p>
         </w:tc>
@@ -19421,39 +19252,7 @@
           <w:sz w:val="28"/>
           <w:szCs w:val="28"/>
         </w:rPr>
-        <w:t>Fragment trang</w:t>
-      </w:r>
-      <w:r>
-        <w:rPr>
-          <w:rFonts w:ascii="Times New Roman" w:hAnsi="Times New Roman" w:cs="Times New Roman"/>
-          <w:sz w:val="28"/>
-          <w:szCs w:val="28"/>
-        </w:rPr>
-        <w:t xml:space="preserve"> bài tập</w:t>
-      </w:r>
-      <w:r>
-        <w:rPr>
-          <w:rFonts w:ascii="Times New Roman" w:hAnsi="Times New Roman" w:cs="Times New Roman"/>
-          <w:sz w:val="28"/>
-          <w:szCs w:val="28"/>
-        </w:rPr>
-        <w:t xml:space="preserve"> (</w:t>
-      </w:r>
-      <w:r>
-        <w:rPr>
-          <w:rFonts w:ascii="Times New Roman" w:hAnsi="Times New Roman" w:cs="Times New Roman"/>
-          <w:sz w:val="28"/>
-          <w:szCs w:val="28"/>
-        </w:rPr>
-        <w:t>Collection</w:t>
-      </w:r>
-      <w:r>
-        <w:rPr>
-          <w:rFonts w:ascii="Times New Roman" w:hAnsi="Times New Roman" w:cs="Times New Roman"/>
-          <w:sz w:val="28"/>
-          <w:szCs w:val="28"/>
-        </w:rPr>
-        <w:t>PageFragment)</w:t>
+        <w:t>Fragment trang bài tập (CollectionPageFragment)</w:t>
       </w:r>
       <w:bookmarkEnd w:id="51"/>
     </w:p>
@@ -20176,23 +19975,7 @@
                 <w:szCs w:val="28"/>
                 <w:lang w:eastAsia="ja-JP"/>
               </w:rPr>
-              <w:t xml:space="preserve">n vào để có tạo </w:t>
-            </w:r>
-            <w:r>
-              <w:rPr>
-                <w:sz w:val="28"/>
-                <w:szCs w:val="28"/>
-                <w:lang w:eastAsia="ja-JP"/>
-              </w:rPr>
-              <w:t>bài tập đơn lẻ</w:t>
-            </w:r>
-            <w:r>
-              <w:rPr>
-                <w:sz w:val="28"/>
-                <w:szCs w:val="28"/>
-                <w:lang w:eastAsia="ja-JP"/>
-              </w:rPr>
-              <w:t xml:space="preserve"> mình mong muốn</w:t>
+              <w:t>n vào để có tạo bài tập đơn lẻ mình mong muốn</w:t>
             </w:r>
           </w:p>
         </w:tc>
@@ -20236,15 +20019,7 @@
                 <w:szCs w:val="28"/>
                 <w:lang w:eastAsia="ja-JP"/>
               </w:rPr>
-              <w:t xml:space="preserve">Danh sách </w:t>
-            </w:r>
-            <w:r>
-              <w:rPr>
-                <w:sz w:val="28"/>
-                <w:szCs w:val="28"/>
-                <w:lang w:eastAsia="ja-JP"/>
-              </w:rPr>
-              <w:t>bài tập đơn lẻ</w:t>
+              <w:t>Danh sách bài tập đơn lẻ</w:t>
             </w:r>
           </w:p>
         </w:tc>
@@ -20314,39 +20089,7 @@
           <w:sz w:val="28"/>
           <w:szCs w:val="28"/>
         </w:rPr>
-        <w:t xml:space="preserve">Fragment trang </w:t>
-      </w:r>
-      <w:r>
-        <w:rPr>
-          <w:rFonts w:ascii="Times New Roman" w:hAnsi="Times New Roman" w:cs="Times New Roman"/>
-          <w:sz w:val="28"/>
-          <w:szCs w:val="28"/>
-        </w:rPr>
-        <w:t>bộ đếm giờ</w:t>
-      </w:r>
-      <w:r>
-        <w:rPr>
-          <w:rFonts w:ascii="Times New Roman" w:hAnsi="Times New Roman" w:cs="Times New Roman"/>
-          <w:sz w:val="28"/>
-          <w:szCs w:val="28"/>
-        </w:rPr>
-        <w:t xml:space="preserve"> (</w:t>
-      </w:r>
-      <w:r>
-        <w:rPr>
-          <w:rFonts w:ascii="Times New Roman" w:hAnsi="Times New Roman" w:cs="Times New Roman"/>
-          <w:sz w:val="28"/>
-          <w:szCs w:val="28"/>
-        </w:rPr>
-        <w:t>Timer</w:t>
-      </w:r>
-      <w:r>
-        <w:rPr>
-          <w:rFonts w:ascii="Times New Roman" w:hAnsi="Times New Roman" w:cs="Times New Roman"/>
-          <w:sz w:val="28"/>
-          <w:szCs w:val="28"/>
-        </w:rPr>
-        <w:t>PageFragment)</w:t>
+        <w:t>Fragment trang bộ đếm giờ (TimerPageFragment)</w:t>
       </w:r>
       <w:bookmarkEnd w:id="54"/>
     </w:p>
@@ -20780,15 +20523,7 @@
                 <w:szCs w:val="28"/>
                 <w:lang w:eastAsia="ja-JP"/>
               </w:rPr>
-              <w:t xml:space="preserve">Nút tăng thời gian </w:t>
-            </w:r>
-            <w:r>
-              <w:rPr>
-                <w:sz w:val="28"/>
-                <w:szCs w:val="28"/>
-                <w:lang w:eastAsia="ja-JP"/>
-              </w:rPr>
-              <w:t>tập</w:t>
+              <w:t>Nút tăng thời gian tập</w:t>
             </w:r>
           </w:p>
         </w:tc>
@@ -20855,15 +20590,7 @@
                 <w:szCs w:val="28"/>
                 <w:lang w:eastAsia="ja-JP"/>
               </w:rPr>
-              <w:t xml:space="preserve">Nút giảm thời gian </w:t>
-            </w:r>
-            <w:r>
-              <w:rPr>
-                <w:sz w:val="28"/>
-                <w:szCs w:val="28"/>
-                <w:lang w:eastAsia="ja-JP"/>
-              </w:rPr>
-              <w:t>tập</w:t>
+              <w:t>Nút giảm thời gian tập</w:t>
             </w:r>
           </w:p>
         </w:tc>
@@ -20930,15 +20657,7 @@
                 <w:szCs w:val="28"/>
                 <w:lang w:eastAsia="ja-JP"/>
               </w:rPr>
-              <w:t xml:space="preserve">Nút tăng thời gian </w:t>
-            </w:r>
-            <w:r>
-              <w:rPr>
-                <w:sz w:val="28"/>
-                <w:szCs w:val="28"/>
-                <w:lang w:eastAsia="ja-JP"/>
-              </w:rPr>
-              <w:t>nghĩ giữa các hiệp</w:t>
+              <w:t>Nút tăng thời gian nghĩ giữa các hiệp</w:t>
             </w:r>
           </w:p>
         </w:tc>
@@ -21005,15 +20724,7 @@
                 <w:szCs w:val="28"/>
                 <w:lang w:eastAsia="ja-JP"/>
               </w:rPr>
-              <w:t>Nút giảm thời gian</w:t>
-            </w:r>
-            <w:r>
-              <w:rPr>
-                <w:sz w:val="28"/>
-                <w:szCs w:val="28"/>
-                <w:lang w:eastAsia="ja-JP"/>
-              </w:rPr>
-              <w:t xml:space="preserve"> nghỉ giữa các hiệp</w:t>
+              <w:t>Nút giảm thời gian nghỉ giữa các hiệp</w:t>
             </w:r>
           </w:p>
         </w:tc>
@@ -21080,15 +20791,7 @@
                 <w:szCs w:val="28"/>
                 <w:lang w:eastAsia="ja-JP"/>
               </w:rPr>
-              <w:t xml:space="preserve">Nút tăng </w:t>
-            </w:r>
-            <w:r>
-              <w:rPr>
-                <w:sz w:val="28"/>
-                <w:szCs w:val="28"/>
-                <w:lang w:eastAsia="ja-JP"/>
-              </w:rPr>
-              <w:t>số hiệp</w:t>
+              <w:t>Nút tăng số hiệp</w:t>
             </w:r>
           </w:p>
         </w:tc>
@@ -21155,15 +20858,7 @@
                 <w:szCs w:val="28"/>
                 <w:lang w:eastAsia="ja-JP"/>
               </w:rPr>
-              <w:t xml:space="preserve">Nút giảm </w:t>
-            </w:r>
-            <w:r>
-              <w:rPr>
-                <w:sz w:val="28"/>
-                <w:szCs w:val="28"/>
-                <w:lang w:eastAsia="ja-JP"/>
-              </w:rPr>
-              <w:t>số hiệp</w:t>
+              <w:t>Nút giảm số hiệp</w:t>
             </w:r>
           </w:p>
         </w:tc>
@@ -21292,39 +20987,7 @@
           <w:sz w:val="28"/>
           <w:szCs w:val="28"/>
         </w:rPr>
-        <w:t xml:space="preserve">Fragment trang </w:t>
-      </w:r>
-      <w:r>
-        <w:rPr>
-          <w:rFonts w:ascii="Times New Roman" w:hAnsi="Times New Roman" w:cs="Times New Roman"/>
-          <w:sz w:val="28"/>
-          <w:szCs w:val="28"/>
-        </w:rPr>
-        <w:t>tài khoản</w:t>
-      </w:r>
-      <w:r>
-        <w:rPr>
-          <w:rFonts w:ascii="Times New Roman" w:hAnsi="Times New Roman" w:cs="Times New Roman"/>
-          <w:sz w:val="28"/>
-          <w:szCs w:val="28"/>
-        </w:rPr>
-        <w:t xml:space="preserve"> (</w:t>
-      </w:r>
-      <w:r>
-        <w:rPr>
-          <w:rFonts w:ascii="Times New Roman" w:hAnsi="Times New Roman" w:cs="Times New Roman"/>
-          <w:sz w:val="28"/>
-          <w:szCs w:val="28"/>
-        </w:rPr>
-        <w:t>Account</w:t>
-      </w:r>
-      <w:r>
-        <w:rPr>
-          <w:rFonts w:ascii="Times New Roman" w:hAnsi="Times New Roman" w:cs="Times New Roman"/>
-          <w:sz w:val="28"/>
-          <w:szCs w:val="28"/>
-        </w:rPr>
-        <w:t>PageFragment)</w:t>
+        <w:t>Fragment trang tài khoản (AccountPageFragment)</w:t>
       </w:r>
       <w:bookmarkEnd w:id="57"/>
     </w:p>
@@ -21527,15 +21190,7 @@
                 <w:szCs w:val="28"/>
                 <w:lang w:eastAsia="ja-JP"/>
               </w:rPr>
-              <w:t xml:space="preserve">Ấn </w:t>
-            </w:r>
-            <w:r>
-              <w:rPr>
-                <w:sz w:val="28"/>
-                <w:szCs w:val="28"/>
-                <w:lang w:eastAsia="ja-JP"/>
-              </w:rPr>
-              <w:t>để vào xem chi tiết thông tin tài khoản người dùng</w:t>
+              <w:t>Ấn để vào xem chi tiết thông tin tài khoản người dùng</w:t>
             </w:r>
           </w:p>
         </w:tc>
@@ -21599,14 +21254,7 @@
                 <w:sz w:val="28"/>
                 <w:szCs w:val="28"/>
               </w:rPr>
-              <w:t xml:space="preserve">Ấn </w:t>
-            </w:r>
-            <w:r>
-              <w:rPr>
-                <w:sz w:val="28"/>
-                <w:szCs w:val="28"/>
-              </w:rPr>
-              <w:t>để đăng xuất ra khỏi tài khoản</w:t>
+              <w:t>Ấn để đăng xuất ra khỏi tài khoản</w:t>
             </w:r>
           </w:p>
         </w:tc>
